--- a/a2/Test.docx
+++ b/a2/Test.docx
@@ -46,6 +46,9 @@
             </a:graphic>
           </wp:inline>
         </w:drawing>
+      </w:r>
+      <w:r>
+        <w:tab/>
       </w:r>
     </w:p>
     <w:p>
